--- a/doc/RPDMS_Preliminary pages.docx
+++ b/doc/RPDMS_Preliminary pages.docx
@@ -1,6 +1,6 @@
 
 <file path=word/document.xml><?xml version="1.0" encoding="utf-8"?>
-<w:document xmlns:wpc="http://schemas.microsoft.com/office/word/2010/wordprocessingCanvas" xmlns:cx="http://schemas.microsoft.com/office/drawing/2014/chartex" xmlns:cx1="http://schemas.microsoft.com/office/drawing/2015/9/8/chartex" xmlns:cx2="http://schemas.microsoft.com/office/drawing/2015/10/21/chartex" xmlns:cx3="http://schemas.microsoft.com/office/drawing/2016/5/9/chartex" xmlns:cx4="http://schemas.microsoft.com/office/drawing/2016/5/10/chartex" xmlns:cx5="http://schemas.microsoft.com/office/drawing/2016/5/11/chartex" xmlns:cx6="http://schemas.microsoft.com/office/drawing/2016/5/12/chartex" xmlns:cx7="http://schemas.microsoft.com/office/drawing/2016/5/13/chartex" xmlns:cx8="http://schemas.microsoft.com/office/drawing/2016/5/14/chartex" xmlns:mc="http://schemas.openxmlformats.org/markup-compatibility/2006" xmlns:aink="http://schemas.microsoft.com/office/drawing/2016/ink" xmlns:am3d="http://schemas.microsoft.com/office/drawing/2017/model3d" xmlns:o="urn:schemas-microsoft-com:office:office" xmlns:oel="http://schemas.microsoft.com/office/2019/extlst" xmlns:r="http://schemas.openxmlformats.org/officeDocument/2006/relationships" xmlns:m="http://schemas.openxmlformats.org/officeDocument/2006/math" xmlns:v="urn:schemas-microsoft-com:vml" xmlns:wp14="http://schemas.microsoft.com/office/word/2010/wordprocessingDrawing" xmlns:wp="http://schemas.openxmlformats.org/drawingml/2006/wordprocessingDrawing" xmlns:w10="urn:schemas-microsoft-com:office:word" xmlns:w="http://schemas.openxmlformats.org/wordprocessingml/2006/main" xmlns:w14="http://schemas.microsoft.com/office/word/2010/wordml" xmlns:w15="http://schemas.microsoft.com/office/word/2012/wordml" xmlns:w16cex="http://schemas.microsoft.com/office/word/2018/wordml/cex" xmlns:w16cid="http://schemas.microsoft.com/office/word/2016/wordml/cid" xmlns:w16="http://schemas.microsoft.com/office/word/2018/wordml" xmlns:w16du="http://schemas.microsoft.com/office/word/2023/wordml/word16du" xmlns:w16sdtdh="http://schemas.microsoft.com/office/word/2020/wordml/sdtdatahash" xmlns:w16se="http://schemas.microsoft.com/office/word/2015/wordml/symex" xmlns:wpg="http://schemas.microsoft.com/office/word/2010/wordprocessingGroup" xmlns:wpi="http://schemas.microsoft.com/office/word/2010/wordprocessingInk" xmlns:wne="http://schemas.microsoft.com/office/word/2006/wordml" xmlns:wps="http://schemas.microsoft.com/office/word/2010/wordprocessingShape" mc:Ignorable="w14 w15 w16se w16cid w16 w16cex w16sdtdh wp14">
+<w:document xmlns:wpc="http://schemas.microsoft.com/office/word/2010/wordprocessingCanvas" xmlns:cx="http://schemas.microsoft.com/office/drawing/2014/chartex" xmlns:cx1="http://schemas.microsoft.com/office/drawing/2015/9/8/chartex" xmlns:cx2="http://schemas.microsoft.com/office/drawing/2015/10/21/chartex" xmlns:cx3="http://schemas.microsoft.com/office/drawing/2016/5/9/chartex" xmlns:cx4="http://schemas.microsoft.com/office/drawing/2016/5/10/chartex" xmlns:cx5="http://schemas.microsoft.com/office/drawing/2016/5/11/chartex" xmlns:cx6="http://schemas.microsoft.com/office/drawing/2016/5/12/chartex" xmlns:cx7="http://schemas.microsoft.com/office/drawing/2016/5/13/chartex" xmlns:cx8="http://schemas.microsoft.com/office/drawing/2016/5/14/chartex" xmlns:mc="http://schemas.openxmlformats.org/markup-compatibility/2006" xmlns:aink="http://schemas.microsoft.com/office/drawing/2016/ink" xmlns:am3d="http://schemas.microsoft.com/office/drawing/2017/model3d" xmlns:o="urn:schemas-microsoft-com:office:office" xmlns:r="http://schemas.openxmlformats.org/officeDocument/2006/relationships" xmlns:m="http://schemas.openxmlformats.org/officeDocument/2006/math" xmlns:v="urn:schemas-microsoft-com:vml" xmlns:wp14="http://schemas.microsoft.com/office/word/2010/wordprocessingDrawing" xmlns:wp="http://schemas.openxmlformats.org/drawingml/2006/wordprocessingDrawing" xmlns:w10="urn:schemas-microsoft-com:office:word" xmlns:w="http://schemas.openxmlformats.org/wordprocessingml/2006/main" xmlns:w14="http://schemas.microsoft.com/office/word/2010/wordml" xmlns:w15="http://schemas.microsoft.com/office/word/2012/wordml" xmlns:w16cid="http://schemas.microsoft.com/office/word/2016/wordml/cid" xmlns:w16se="http://schemas.microsoft.com/office/word/2015/wordml/symex" xmlns:wpg="http://schemas.microsoft.com/office/word/2010/wordprocessingGroup" xmlns:wpi="http://schemas.microsoft.com/office/word/2010/wordprocessingInk" xmlns:wne="http://schemas.microsoft.com/office/word/2006/wordml" xmlns:wps="http://schemas.microsoft.com/office/word/2010/wordprocessingShape" mc:Ignorable="w14 w15 w16se w16cid wp14">
   <w:body>
     <w:p>
       <w:pPr>
@@ -305,7 +305,13 @@
         <w:rPr>
           <w:rFonts w:ascii="Courier New" w:eastAsia="Courier New" w:hAnsi="Courier New" w:cs="Courier New"/>
         </w:rPr>
-        <w:t>August 2022</w:t>
+        <w:t>June</w:t>
+      </w:r>
+      <w:r>
+        <w:rPr>
+          <w:rFonts w:ascii="Courier New" w:eastAsia="Courier New" w:hAnsi="Courier New" w:cs="Courier New"/>
+        </w:rPr>
+        <w:t xml:space="preserve"> 2022</w:t>
       </w:r>
       <w:r>
         <w:br w:type="page"/>
@@ -599,7 +605,7 @@
           <w:rFonts w:ascii="Courier New" w:eastAsia="Courier New" w:hAnsi="Courier New" w:cs="Courier New"/>
         </w:rPr>
         <w:tab/>
-        <w:t xml:space="preserve"> Dean, CICT</w:t>
+        <w:t xml:space="preserve"> Dean</w:t>
       </w:r>
     </w:p>
     <w:p>
@@ -622,7 +628,13 @@
         <w:rPr>
           <w:rFonts w:ascii="Courier New" w:eastAsia="Courier New" w:hAnsi="Courier New" w:cs="Courier New"/>
         </w:rPr>
-        <w:t>August 2022</w:t>
+        <w:t>June</w:t>
+      </w:r>
+      <w:r>
+        <w:rPr>
+          <w:rFonts w:ascii="Courier New" w:eastAsia="Courier New" w:hAnsi="Courier New" w:cs="Courier New"/>
+        </w:rPr>
+        <w:t xml:space="preserve"> 2022</w:t>
       </w:r>
     </w:p>
     <w:p>
@@ -682,14 +694,7 @@
         <w:rPr>
           <w:rFonts w:ascii="Courier New" w:eastAsia="Courier New" w:hAnsi="Courier New" w:cs="Courier New"/>
         </w:rPr>
-        <w:t xml:space="preserve">First and foremost, to our Almighty God and Savior for guiding and providing the researchers knowledge, determination, strength, patience, and wisdom in pursuing this to </w:t>
-      </w:r>
-      <w:proofErr w:type="gramStart"/>
-      <w:r>
-        <w:rPr>
-          <w:rFonts w:ascii="Courier New" w:eastAsia="Courier New" w:hAnsi="Courier New" w:cs="Courier New"/>
-        </w:rPr>
-        <w:t>finish</w:t>
+        <w:t>First and foremost, to our Almighty God and Savior for guiding and providing the researchers knowledge, determination, strength, patience, and wisdom in pursuing this to finish</w:t>
       </w:r>
       <w:r>
         <w:rPr>
@@ -697,7 +702,6 @@
         </w:rPr>
         <w:t>;</w:t>
       </w:r>
-      <w:proofErr w:type="gramEnd"/>
     </w:p>
     <w:p>
       <w:pPr>
@@ -726,14 +730,7 @@
         <w:rPr>
           <w:rFonts w:ascii="Courier New" w:eastAsia="Courier New" w:hAnsi="Courier New" w:cs="Courier New"/>
         </w:rPr>
-        <w:t xml:space="preserve">, adviser, for all the advice, encouragement, corrections, motivations, guidance, patience, time that he shared, and continuous support to the </w:t>
-      </w:r>
-      <w:proofErr w:type="gramStart"/>
-      <w:r>
-        <w:rPr>
-          <w:rFonts w:ascii="Courier New" w:eastAsia="Courier New" w:hAnsi="Courier New" w:cs="Courier New"/>
-        </w:rPr>
-        <w:t>researchers</w:t>
+        <w:t>, adviser, for all the advice, encouragement, corrections, motivations, guidance, patience, time that he shared, and continuous support to the researchers</w:t>
       </w:r>
       <w:r>
         <w:rPr>
@@ -741,7 +738,6 @@
         </w:rPr>
         <w:t>;</w:t>
       </w:r>
-      <w:proofErr w:type="gramEnd"/>
     </w:p>
     <w:p>
       <w:pPr>
@@ -756,14 +752,7 @@
         <w:rPr>
           <w:rFonts w:ascii="Courier New" w:eastAsia="Courier New" w:hAnsi="Courier New" w:cs="Courier New"/>
         </w:rPr>
-        <w:t xml:space="preserve">Dr. Ma. Beth S. Concepcion, CICT Dean, for allotting her time and giving advice, motivations, encouragement, and continuous support to the </w:t>
-      </w:r>
-      <w:proofErr w:type="gramStart"/>
-      <w:r>
-        <w:rPr>
-          <w:rFonts w:ascii="Courier New" w:eastAsia="Courier New" w:hAnsi="Courier New" w:cs="Courier New"/>
-        </w:rPr>
-        <w:t>researchers</w:t>
+        <w:t>Dr. Ma. Beth S. Concepcion, CICT Dean, for allotting her time and giving advice, motivations, encouragement, and continuous support to the researchers</w:t>
       </w:r>
       <w:r>
         <w:rPr>
@@ -771,7 +760,6 @@
         </w:rPr>
         <w:t>;</w:t>
       </w:r>
-      <w:proofErr w:type="gramEnd"/>
     </w:p>
     <w:p>
       <w:pPr>
@@ -800,14 +788,7 @@
         <w:rPr>
           <w:rFonts w:ascii="Courier New" w:eastAsia="Courier New" w:hAnsi="Courier New" w:cs="Courier New"/>
         </w:rPr>
-        <w:t xml:space="preserve">, for giving advice and sharing his expertise and skills in helping the </w:t>
-      </w:r>
-      <w:proofErr w:type="gramStart"/>
-      <w:r>
-        <w:rPr>
-          <w:rFonts w:ascii="Courier New" w:eastAsia="Courier New" w:hAnsi="Courier New" w:cs="Courier New"/>
-        </w:rPr>
-        <w:t>researcher</w:t>
+        <w:t>, for giving advice and sharing his expertise and skills in helping the researcher</w:t>
       </w:r>
       <w:r>
         <w:rPr>
@@ -815,7 +796,6 @@
         </w:rPr>
         <w:t>;</w:t>
       </w:r>
-      <w:proofErr w:type="gramEnd"/>
     </w:p>
     <w:p>
       <w:pPr>
@@ -844,14 +824,7 @@
         <w:rPr>
           <w:rFonts w:ascii="Courier New" w:eastAsia="Courier New" w:hAnsi="Courier New" w:cs="Courier New"/>
         </w:rPr>
-        <w:t xml:space="preserve">, for sharing his expertise and </w:t>
-      </w:r>
-      <w:proofErr w:type="gramStart"/>
-      <w:r>
-        <w:rPr>
-          <w:rFonts w:ascii="Courier New" w:eastAsia="Courier New" w:hAnsi="Courier New" w:cs="Courier New"/>
-        </w:rPr>
-        <w:t>time</w:t>
+        <w:t>, for sharing his expertise and time</w:t>
       </w:r>
       <w:r>
         <w:rPr>
@@ -859,7 +832,6 @@
         </w:rPr>
         <w:t>;</w:t>
       </w:r>
-      <w:proofErr w:type="gramEnd"/>
     </w:p>
     <w:p>
       <w:pPr>
@@ -895,14 +867,7 @@
           <w:rFonts w:ascii="Courier New" w:eastAsia="Courier New" w:hAnsi="Courier New" w:cs="Courier New"/>
         </w:rPr>
         <w:lastRenderedPageBreak/>
-        <w:t xml:space="preserve">an interview and for sharing her time and expertise in providing information to come up with this </w:t>
-      </w:r>
-      <w:proofErr w:type="gramStart"/>
-      <w:r>
-        <w:rPr>
-          <w:rFonts w:ascii="Courier New" w:eastAsia="Courier New" w:hAnsi="Courier New" w:cs="Courier New"/>
-        </w:rPr>
-        <w:t>study</w:t>
+        <w:t>an interview and for sharing her time and expertise in providing information to come up with this study</w:t>
       </w:r>
       <w:r>
         <w:rPr>
@@ -910,7 +875,6 @@
         </w:rPr>
         <w:t>;</w:t>
       </w:r>
-      <w:proofErr w:type="gramEnd"/>
     </w:p>
     <w:p>
       <w:pPr>
@@ -925,14 +889,7 @@
         <w:rPr>
           <w:rFonts w:ascii="Courier New" w:eastAsia="Courier New" w:hAnsi="Courier New" w:cs="Courier New"/>
         </w:rPr>
-        <w:t xml:space="preserve">Farmers who were interviewed, for the accommodation and for sharing information and insights to the researchers to come up with this </w:t>
-      </w:r>
-      <w:proofErr w:type="gramStart"/>
-      <w:r>
-        <w:rPr>
-          <w:rFonts w:ascii="Courier New" w:eastAsia="Courier New" w:hAnsi="Courier New" w:cs="Courier New"/>
-        </w:rPr>
-        <w:t>study</w:t>
+        <w:t>Farmers who were interviewed, for the accommodation and for sharing information and insights to the researchers to come up with this study</w:t>
       </w:r>
       <w:r>
         <w:rPr>
@@ -940,7 +897,6 @@
         </w:rPr>
         <w:t>;</w:t>
       </w:r>
-      <w:proofErr w:type="gramEnd"/>
     </w:p>
     <w:p>
       <w:pPr>
@@ -969,14 +925,7 @@
         <w:rPr>
           <w:rFonts w:ascii="Courier New" w:eastAsia="Courier New" w:hAnsi="Courier New" w:cs="Courier New"/>
         </w:rPr>
-        <w:t xml:space="preserve"> for extending their precious time, support, patience, love and understanding to the researcher as they pursued the </w:t>
-      </w:r>
-      <w:proofErr w:type="gramStart"/>
-      <w:r>
-        <w:rPr>
-          <w:rFonts w:ascii="Courier New" w:eastAsia="Courier New" w:hAnsi="Courier New" w:cs="Courier New"/>
-        </w:rPr>
-        <w:t>study</w:t>
+        <w:t xml:space="preserve"> for extending their precious time, support, patience, love and understanding to the researcher as they pursued the study</w:t>
       </w:r>
       <w:r>
         <w:rPr>
@@ -984,7 +933,6 @@
         </w:rPr>
         <w:t>;</w:t>
       </w:r>
-      <w:proofErr w:type="gramEnd"/>
     </w:p>
     <w:p>
       <w:pPr>
@@ -1011,14 +959,7 @@
         <w:rPr>
           <w:rFonts w:ascii="Courier New" w:eastAsia="Courier New" w:hAnsi="Courier New" w:cs="Courier New"/>
         </w:rPr>
-        <w:t xml:space="preserve">, for the insights, recommendations, critiques, knowledge, expertise, and values imparted to the </w:t>
-      </w:r>
-      <w:proofErr w:type="gramStart"/>
-      <w:r>
-        <w:rPr>
-          <w:rFonts w:ascii="Courier New" w:eastAsia="Courier New" w:hAnsi="Courier New" w:cs="Courier New"/>
-        </w:rPr>
-        <w:t>researcher</w:t>
+        <w:t>, for the insights, recommendations, critiques, knowledge, expertise, and values imparted to the researcher</w:t>
       </w:r>
       <w:r>
         <w:rPr>
@@ -1026,7 +967,6 @@
         </w:rPr>
         <w:t>;</w:t>
       </w:r>
-      <w:proofErr w:type="gramEnd"/>
     </w:p>
     <w:p>
       <w:pPr>
@@ -1041,14 +981,7 @@
         <w:rPr>
           <w:rFonts w:ascii="Courier New" w:eastAsia="Courier New" w:hAnsi="Courier New" w:cs="Courier New"/>
         </w:rPr>
-        <w:t xml:space="preserve">The CICT Faculty and staff, for the support and </w:t>
-      </w:r>
-      <w:proofErr w:type="gramStart"/>
-      <w:r>
-        <w:rPr>
-          <w:rFonts w:ascii="Courier New" w:eastAsia="Courier New" w:hAnsi="Courier New" w:cs="Courier New"/>
-        </w:rPr>
-        <w:t>wisdom</w:t>
+        <w:t>The CICT Faculty and staff, for the support and wisdom</w:t>
       </w:r>
       <w:r>
         <w:rPr>
@@ -1056,7 +989,6 @@
         </w:rPr>
         <w:t>;</w:t>
       </w:r>
-      <w:proofErr w:type="gramEnd"/>
       <w:r>
         <w:rPr>
           <w:rFonts w:ascii="Courier New" w:eastAsia="Courier New" w:hAnsi="Courier New" w:cs="Courier New"/>
@@ -1077,14 +1009,7 @@
         <w:rPr>
           <w:rFonts w:ascii="Courier New" w:eastAsia="Courier New" w:hAnsi="Courier New" w:cs="Courier New"/>
         </w:rPr>
-        <w:t xml:space="preserve">West Visayas State University, for shaping and for betterment to be a good role model and </w:t>
-      </w:r>
-      <w:proofErr w:type="gramStart"/>
-      <w:r>
-        <w:rPr>
-          <w:rFonts w:ascii="Courier New" w:eastAsia="Courier New" w:hAnsi="Courier New" w:cs="Courier New"/>
-        </w:rPr>
-        <w:t>citizen</w:t>
+        <w:t>West Visayas State University, for shaping and for betterment to be a good role model and citizen</w:t>
       </w:r>
       <w:r>
         <w:rPr>
@@ -1092,7 +1017,6 @@
         </w:rPr>
         <w:t>;</w:t>
       </w:r>
-      <w:proofErr w:type="gramEnd"/>
     </w:p>
     <w:p>
       <w:pPr>
@@ -1356,11 +1280,29 @@
           <w:rFonts w:ascii="Courier New" w:eastAsia="Courier New" w:hAnsi="Courier New" w:cs="Courier New"/>
         </w:rPr>
       </w:pPr>
-      <w:r>
-        <w:rPr>
-          <w:rFonts w:ascii="Courier New" w:eastAsia="Courier New" w:hAnsi="Courier New" w:cs="Courier New"/>
-        </w:rPr>
-        <w:t>August</w:t>
+    </w:p>
+    <w:p>
+      <w:pPr>
+        <w:spacing w:line="480" w:lineRule="auto"/>
+        <w:jc w:val="center"/>
+        <w:rPr>
+          <w:rFonts w:ascii="Courier New" w:eastAsia="Courier New" w:hAnsi="Courier New" w:cs="Courier New"/>
+        </w:rPr>
+      </w:pPr>
+    </w:p>
+    <w:p>
+      <w:pPr>
+        <w:spacing w:line="480" w:lineRule="auto"/>
+        <w:jc w:val="center"/>
+        <w:rPr>
+          <w:rFonts w:ascii="Courier New" w:eastAsia="Courier New" w:hAnsi="Courier New" w:cs="Courier New"/>
+        </w:rPr>
+      </w:pPr>
+      <w:r>
+        <w:rPr>
+          <w:rFonts w:ascii="Courier New" w:eastAsia="Courier New" w:hAnsi="Courier New" w:cs="Courier New"/>
+        </w:rPr>
+        <w:t>June</w:t>
       </w:r>
       <w:r>
         <w:rPr>
@@ -1368,24 +1310,6 @@
         </w:rPr>
         <w:t xml:space="preserve"> 2022</w:t>
       </w:r>
-    </w:p>
-    <w:p>
-      <w:pPr>
-        <w:spacing w:line="480" w:lineRule="auto"/>
-        <w:jc w:val="center"/>
-        <w:rPr>
-          <w:rFonts w:ascii="Courier New" w:eastAsia="Courier New" w:hAnsi="Courier New" w:cs="Courier New"/>
-        </w:rPr>
-      </w:pPr>
-    </w:p>
-    <w:p>
-      <w:pPr>
-        <w:spacing w:line="480" w:lineRule="auto"/>
-        <w:jc w:val="center"/>
-        <w:rPr>
-          <w:rFonts w:ascii="Courier New" w:eastAsia="Courier New" w:hAnsi="Courier New" w:cs="Courier New"/>
-        </w:rPr>
-      </w:pPr>
     </w:p>
     <w:p>
       <w:pPr>
@@ -1432,8 +1356,10 @@
         <w:rPr>
           <w:rFonts w:ascii="Courier New" w:eastAsia="Courier New" w:hAnsi="Courier New" w:cs="Courier New"/>
         </w:rPr>
-        <w:t>August</w:t>
-      </w:r>
+        <w:t>June</w:t>
+      </w:r>
+      <w:bookmarkStart w:id="1" w:name="_GoBack"/>
+      <w:bookmarkEnd w:id="1"/>
       <w:r>
         <w:rPr>
           <w:rFonts w:ascii="Courier New" w:eastAsia="Courier New" w:hAnsi="Courier New" w:cs="Courier New"/>
@@ -1459,8 +1385,8 @@
           <w:sz w:val="24"/>
         </w:rPr>
       </w:pPr>
-      <w:bookmarkStart w:id="1" w:name="_heading=h.30j0zll" w:colFirst="0" w:colLast="0"/>
-      <w:bookmarkEnd w:id="1"/>
+      <w:bookmarkStart w:id="2" w:name="_heading=h.30j0zll" w:colFirst="0" w:colLast="0"/>
+      <w:bookmarkEnd w:id="2"/>
       <w:r>
         <w:rPr>
           <w:rFonts w:ascii="Courier New" w:eastAsia="Courier New" w:hAnsi="Courier New" w:cs="Courier New"/>
@@ -1610,7 +1536,7 @@
 </file>
 
 <file path=word/endnotes.xml><?xml version="1.0" encoding="utf-8"?>
-<w:endnotes xmlns:wpc="http://schemas.microsoft.com/office/word/2010/wordprocessingCanvas" xmlns:cx="http://schemas.microsoft.com/office/drawing/2014/chartex" xmlns:cx1="http://schemas.microsoft.com/office/drawing/2015/9/8/chartex" xmlns:cx2="http://schemas.microsoft.com/office/drawing/2015/10/21/chartex" xmlns:cx3="http://schemas.microsoft.com/office/drawing/2016/5/9/chartex" xmlns:cx4="http://schemas.microsoft.com/office/drawing/2016/5/10/chartex" xmlns:cx5="http://schemas.microsoft.com/office/drawing/2016/5/11/chartex" xmlns:cx6="http://schemas.microsoft.com/office/drawing/2016/5/12/chartex" xmlns:cx7="http://schemas.microsoft.com/office/drawing/2016/5/13/chartex" xmlns:cx8="http://schemas.microsoft.com/office/drawing/2016/5/14/chartex" xmlns:mc="http://schemas.openxmlformats.org/markup-compatibility/2006" xmlns:aink="http://schemas.microsoft.com/office/drawing/2016/ink" xmlns:am3d="http://schemas.microsoft.com/office/drawing/2017/model3d" xmlns:o="urn:schemas-microsoft-com:office:office" xmlns:oel="http://schemas.microsoft.com/office/2019/extlst" xmlns:r="http://schemas.openxmlformats.org/officeDocument/2006/relationships" xmlns:m="http://schemas.openxmlformats.org/officeDocument/2006/math" xmlns:v="urn:schemas-microsoft-com:vml" xmlns:wp14="http://schemas.microsoft.com/office/word/2010/wordprocessingDrawing" xmlns:wp="http://schemas.openxmlformats.org/drawingml/2006/wordprocessingDrawing" xmlns:w10="urn:schemas-microsoft-com:office:word" xmlns:w="http://schemas.openxmlformats.org/wordprocessingml/2006/main" xmlns:w14="http://schemas.microsoft.com/office/word/2010/wordml" xmlns:w15="http://schemas.microsoft.com/office/word/2012/wordml" xmlns:w16cex="http://schemas.microsoft.com/office/word/2018/wordml/cex" xmlns:w16cid="http://schemas.microsoft.com/office/word/2016/wordml/cid" xmlns:w16="http://schemas.microsoft.com/office/word/2018/wordml" xmlns:w16du="http://schemas.microsoft.com/office/word/2023/wordml/word16du" xmlns:w16sdtdh="http://schemas.microsoft.com/office/word/2020/wordml/sdtdatahash" xmlns:w16se="http://schemas.microsoft.com/office/word/2015/wordml/symex" xmlns:wpg="http://schemas.microsoft.com/office/word/2010/wordprocessingGroup" xmlns:wpi="http://schemas.microsoft.com/office/word/2010/wordprocessingInk" xmlns:wne="http://schemas.microsoft.com/office/word/2006/wordml" xmlns:wps="http://schemas.microsoft.com/office/word/2010/wordprocessingShape" mc:Ignorable="w14 w15 w16se w16cid w16 w16cex w16sdtdh wp14">
+<w:endnotes xmlns:wpc="http://schemas.microsoft.com/office/word/2010/wordprocessingCanvas" xmlns:cx="http://schemas.microsoft.com/office/drawing/2014/chartex" xmlns:cx1="http://schemas.microsoft.com/office/drawing/2015/9/8/chartex" xmlns:cx2="http://schemas.microsoft.com/office/drawing/2015/10/21/chartex" xmlns:cx3="http://schemas.microsoft.com/office/drawing/2016/5/9/chartex" xmlns:cx4="http://schemas.microsoft.com/office/drawing/2016/5/10/chartex" xmlns:cx5="http://schemas.microsoft.com/office/drawing/2016/5/11/chartex" xmlns:cx6="http://schemas.microsoft.com/office/drawing/2016/5/12/chartex" xmlns:cx7="http://schemas.microsoft.com/office/drawing/2016/5/13/chartex" xmlns:cx8="http://schemas.microsoft.com/office/drawing/2016/5/14/chartex" xmlns:mc="http://schemas.openxmlformats.org/markup-compatibility/2006" xmlns:aink="http://schemas.microsoft.com/office/drawing/2016/ink" xmlns:am3d="http://schemas.microsoft.com/office/drawing/2017/model3d" xmlns:o="urn:schemas-microsoft-com:office:office" xmlns:r="http://schemas.openxmlformats.org/officeDocument/2006/relationships" xmlns:m="http://schemas.openxmlformats.org/officeDocument/2006/math" xmlns:v="urn:schemas-microsoft-com:vml" xmlns:wp14="http://schemas.microsoft.com/office/word/2010/wordprocessingDrawing" xmlns:wp="http://schemas.openxmlformats.org/drawingml/2006/wordprocessingDrawing" xmlns:w10="urn:schemas-microsoft-com:office:word" xmlns:w="http://schemas.openxmlformats.org/wordprocessingml/2006/main" xmlns:w14="http://schemas.microsoft.com/office/word/2010/wordml" xmlns:w15="http://schemas.microsoft.com/office/word/2012/wordml" xmlns:w16cid="http://schemas.microsoft.com/office/word/2016/wordml/cid" xmlns:w16se="http://schemas.microsoft.com/office/word/2015/wordml/symex" xmlns:wpg="http://schemas.microsoft.com/office/word/2010/wordprocessingGroup" xmlns:wpi="http://schemas.microsoft.com/office/word/2010/wordprocessingInk" xmlns:wne="http://schemas.microsoft.com/office/word/2006/wordml" xmlns:wps="http://schemas.microsoft.com/office/word/2010/wordprocessingShape" mc:Ignorable="w14 w15 w16se w16cid wp14">
   <w:endnote w:type="separator" w:id="-1">
     <w:p>
       <w:r>
@@ -1629,7 +1555,7 @@
 </file>
 
 <file path=word/footer1.xml><?xml version="1.0" encoding="utf-8"?>
-<w:ftr xmlns:wpc="http://schemas.microsoft.com/office/word/2010/wordprocessingCanvas" xmlns:cx="http://schemas.microsoft.com/office/drawing/2014/chartex" xmlns:cx1="http://schemas.microsoft.com/office/drawing/2015/9/8/chartex" xmlns:cx2="http://schemas.microsoft.com/office/drawing/2015/10/21/chartex" xmlns:cx3="http://schemas.microsoft.com/office/drawing/2016/5/9/chartex" xmlns:cx4="http://schemas.microsoft.com/office/drawing/2016/5/10/chartex" xmlns:cx5="http://schemas.microsoft.com/office/drawing/2016/5/11/chartex" xmlns:cx6="http://schemas.microsoft.com/office/drawing/2016/5/12/chartex" xmlns:cx7="http://schemas.microsoft.com/office/drawing/2016/5/13/chartex" xmlns:cx8="http://schemas.microsoft.com/office/drawing/2016/5/14/chartex" xmlns:mc="http://schemas.openxmlformats.org/markup-compatibility/2006" xmlns:aink="http://schemas.microsoft.com/office/drawing/2016/ink" xmlns:am3d="http://schemas.microsoft.com/office/drawing/2017/model3d" xmlns:o="urn:schemas-microsoft-com:office:office" xmlns:oel="http://schemas.microsoft.com/office/2019/extlst" xmlns:r="http://schemas.openxmlformats.org/officeDocument/2006/relationships" xmlns:m="http://schemas.openxmlformats.org/officeDocument/2006/math" xmlns:v="urn:schemas-microsoft-com:vml" xmlns:wp14="http://schemas.microsoft.com/office/word/2010/wordprocessingDrawing" xmlns:wp="http://schemas.openxmlformats.org/drawingml/2006/wordprocessingDrawing" xmlns:w10="urn:schemas-microsoft-com:office:word" xmlns:w="http://schemas.openxmlformats.org/wordprocessingml/2006/main" xmlns:w14="http://schemas.microsoft.com/office/word/2010/wordml" xmlns:w15="http://schemas.microsoft.com/office/word/2012/wordml" xmlns:w16cex="http://schemas.microsoft.com/office/word/2018/wordml/cex" xmlns:w16cid="http://schemas.microsoft.com/office/word/2016/wordml/cid" xmlns:w16="http://schemas.microsoft.com/office/word/2018/wordml" xmlns:w16du="http://schemas.microsoft.com/office/word/2023/wordml/word16du" xmlns:w16sdtdh="http://schemas.microsoft.com/office/word/2020/wordml/sdtdatahash" xmlns:w16se="http://schemas.microsoft.com/office/word/2015/wordml/symex" xmlns:wpg="http://schemas.microsoft.com/office/word/2010/wordprocessingGroup" xmlns:wpi="http://schemas.microsoft.com/office/word/2010/wordprocessingInk" xmlns:wne="http://schemas.microsoft.com/office/word/2006/wordml" xmlns:wps="http://schemas.microsoft.com/office/word/2010/wordprocessingShape" mc:Ignorable="w14 w15 w16se w16cid w16 w16cex w16sdtdh wp14">
+<w:ftr xmlns:wpc="http://schemas.microsoft.com/office/word/2010/wordprocessingCanvas" xmlns:cx="http://schemas.microsoft.com/office/drawing/2014/chartex" xmlns:cx1="http://schemas.microsoft.com/office/drawing/2015/9/8/chartex" xmlns:cx2="http://schemas.microsoft.com/office/drawing/2015/10/21/chartex" xmlns:cx3="http://schemas.microsoft.com/office/drawing/2016/5/9/chartex" xmlns:cx4="http://schemas.microsoft.com/office/drawing/2016/5/10/chartex" xmlns:cx5="http://schemas.microsoft.com/office/drawing/2016/5/11/chartex" xmlns:cx6="http://schemas.microsoft.com/office/drawing/2016/5/12/chartex" xmlns:cx7="http://schemas.microsoft.com/office/drawing/2016/5/13/chartex" xmlns:cx8="http://schemas.microsoft.com/office/drawing/2016/5/14/chartex" xmlns:mc="http://schemas.openxmlformats.org/markup-compatibility/2006" xmlns:aink="http://schemas.microsoft.com/office/drawing/2016/ink" xmlns:am3d="http://schemas.microsoft.com/office/drawing/2017/model3d" xmlns:o="urn:schemas-microsoft-com:office:office" xmlns:r="http://schemas.openxmlformats.org/officeDocument/2006/relationships" xmlns:m="http://schemas.openxmlformats.org/officeDocument/2006/math" xmlns:v="urn:schemas-microsoft-com:vml" xmlns:wp14="http://schemas.microsoft.com/office/word/2010/wordprocessingDrawing" xmlns:wp="http://schemas.openxmlformats.org/drawingml/2006/wordprocessingDrawing" xmlns:w10="urn:schemas-microsoft-com:office:word" xmlns:w="http://schemas.openxmlformats.org/wordprocessingml/2006/main" xmlns:w14="http://schemas.microsoft.com/office/word/2010/wordml" xmlns:w15="http://schemas.microsoft.com/office/word/2012/wordml" xmlns:w16cid="http://schemas.microsoft.com/office/word/2016/wordml/cid" xmlns:w16se="http://schemas.microsoft.com/office/word/2015/wordml/symex" xmlns:wpg="http://schemas.microsoft.com/office/word/2010/wordprocessingGroup" xmlns:wpi="http://schemas.microsoft.com/office/word/2010/wordprocessingInk" xmlns:wne="http://schemas.microsoft.com/office/word/2006/wordml" xmlns:wps="http://schemas.microsoft.com/office/word/2010/wordprocessingShape" mc:Ignorable="w14 w15 w16se w16cid wp14">
   <w:sdt>
     <w:sdtPr>
       <w:id w:val="2103989121"/>
@@ -2181,7 +2107,7 @@
             </mc:Choice>
             <mc:Fallback>
               <w:pict>
-                <v:group w14:anchorId="2A8DA001" id="Group 2055786866" o:spid="_x0000_s1051" style="position:absolute;left:0;text-align:left;margin-left:-4.45pt;margin-top:6.95pt;width:423pt;height:9pt;flip:y;z-index:251664384" coordorigin="26599,37226" coordsize="53721,1145" o:gfxdata="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">
+                <v:group w14:anchorId="2A8DA001" id="Group 2055786866" o:spid="_x0000_s1051" style="position:absolute;left:0;text-align:left;margin-left:-4.45pt;margin-top:6.95pt;width:423pt;height:9pt;flip:y;z-index:251664384" coordorigin="26599,37226" coordsize="53721,1145" o:gfxdata="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">
                   <v:group id="Group 117303167" o:spid="_x0000_s1052" style="position:absolute;left:26599;top:37228;width:53721;height:1143" coordorigin="26551,37180" coordsize="53816,1190" o:gfxdata="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">
                     <v:rect id="Rectangle 367906795" o:spid="_x0000_s1053" style="position:absolute;left:26551;top:37180;width:53817;height:1191;visibility:visible;mso-wrap-style:square;v-text-anchor:middle" o:gfxdata="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" filled="f" stroked="f">
                       <v:textbox inset="2.53958mm,2.53958mm,2.53958mm,2.53958mm">
@@ -2381,7 +2307,7 @@
 </file>
 
 <file path=word/footer2.xml><?xml version="1.0" encoding="utf-8"?>
-<w:ftr xmlns:wpc="http://schemas.microsoft.com/office/word/2010/wordprocessingCanvas" xmlns:cx="http://schemas.microsoft.com/office/drawing/2014/chartex" xmlns:cx1="http://schemas.microsoft.com/office/drawing/2015/9/8/chartex" xmlns:cx2="http://schemas.microsoft.com/office/drawing/2015/10/21/chartex" xmlns:cx3="http://schemas.microsoft.com/office/drawing/2016/5/9/chartex" xmlns:cx4="http://schemas.microsoft.com/office/drawing/2016/5/10/chartex" xmlns:cx5="http://schemas.microsoft.com/office/drawing/2016/5/11/chartex" xmlns:cx6="http://schemas.microsoft.com/office/drawing/2016/5/12/chartex" xmlns:cx7="http://schemas.microsoft.com/office/drawing/2016/5/13/chartex" xmlns:cx8="http://schemas.microsoft.com/office/drawing/2016/5/14/chartex" xmlns:mc="http://schemas.openxmlformats.org/markup-compatibility/2006" xmlns:aink="http://schemas.microsoft.com/office/drawing/2016/ink" xmlns:am3d="http://schemas.microsoft.com/office/drawing/2017/model3d" xmlns:o="urn:schemas-microsoft-com:office:office" xmlns:oel="http://schemas.microsoft.com/office/2019/extlst" xmlns:r="http://schemas.openxmlformats.org/officeDocument/2006/relationships" xmlns:m="http://schemas.openxmlformats.org/officeDocument/2006/math" xmlns:v="urn:schemas-microsoft-com:vml" xmlns:wp14="http://schemas.microsoft.com/office/word/2010/wordprocessingDrawing" xmlns:wp="http://schemas.openxmlformats.org/drawingml/2006/wordprocessingDrawing" xmlns:w10="urn:schemas-microsoft-com:office:word" xmlns:w="http://schemas.openxmlformats.org/wordprocessingml/2006/main" xmlns:w14="http://schemas.microsoft.com/office/word/2010/wordml" xmlns:w15="http://schemas.microsoft.com/office/word/2012/wordml" xmlns:w16cex="http://schemas.microsoft.com/office/word/2018/wordml/cex" xmlns:w16cid="http://schemas.microsoft.com/office/word/2016/wordml/cid" xmlns:w16="http://schemas.microsoft.com/office/word/2018/wordml" xmlns:w16du="http://schemas.microsoft.com/office/word/2023/wordml/word16du" xmlns:w16sdtdh="http://schemas.microsoft.com/office/word/2020/wordml/sdtdatahash" xmlns:w16se="http://schemas.microsoft.com/office/word/2015/wordml/symex" xmlns:wpg="http://schemas.microsoft.com/office/word/2010/wordprocessingGroup" xmlns:wpi="http://schemas.microsoft.com/office/word/2010/wordprocessingInk" xmlns:wne="http://schemas.microsoft.com/office/word/2006/wordml" xmlns:wps="http://schemas.microsoft.com/office/word/2010/wordprocessingShape" mc:Ignorable="w14 w15 w16se w16cid w16 w16cex w16sdtdh wp14">
+<w:ftr xmlns:wpc="http://schemas.microsoft.com/office/word/2010/wordprocessingCanvas" xmlns:cx="http://schemas.microsoft.com/office/drawing/2014/chartex" xmlns:cx1="http://schemas.microsoft.com/office/drawing/2015/9/8/chartex" xmlns:cx2="http://schemas.microsoft.com/office/drawing/2015/10/21/chartex" xmlns:cx3="http://schemas.microsoft.com/office/drawing/2016/5/9/chartex" xmlns:cx4="http://schemas.microsoft.com/office/drawing/2016/5/10/chartex" xmlns:cx5="http://schemas.microsoft.com/office/drawing/2016/5/11/chartex" xmlns:cx6="http://schemas.microsoft.com/office/drawing/2016/5/12/chartex" xmlns:cx7="http://schemas.microsoft.com/office/drawing/2016/5/13/chartex" xmlns:cx8="http://schemas.microsoft.com/office/drawing/2016/5/14/chartex" xmlns:mc="http://schemas.openxmlformats.org/markup-compatibility/2006" xmlns:aink="http://schemas.microsoft.com/office/drawing/2016/ink" xmlns:am3d="http://schemas.microsoft.com/office/drawing/2017/model3d" xmlns:o="urn:schemas-microsoft-com:office:office" xmlns:r="http://schemas.openxmlformats.org/officeDocument/2006/relationships" xmlns:m="http://schemas.openxmlformats.org/officeDocument/2006/math" xmlns:v="urn:schemas-microsoft-com:vml" xmlns:wp14="http://schemas.microsoft.com/office/word/2010/wordprocessingDrawing" xmlns:wp="http://schemas.openxmlformats.org/drawingml/2006/wordprocessingDrawing" xmlns:w10="urn:schemas-microsoft-com:office:word" xmlns:w="http://schemas.openxmlformats.org/wordprocessingml/2006/main" xmlns:w14="http://schemas.microsoft.com/office/word/2010/wordml" xmlns:w15="http://schemas.microsoft.com/office/word/2012/wordml" xmlns:w16cid="http://schemas.microsoft.com/office/word/2016/wordml/cid" xmlns:w16se="http://schemas.microsoft.com/office/word/2015/wordml/symex" xmlns:wpg="http://schemas.microsoft.com/office/word/2010/wordprocessingGroup" xmlns:wpi="http://schemas.microsoft.com/office/word/2010/wordprocessingInk" xmlns:wne="http://schemas.microsoft.com/office/word/2006/wordml" xmlns:wps="http://schemas.microsoft.com/office/word/2010/wordprocessingShape" mc:Ignorable="w14 w15 w16se w16cid wp14">
   <w:p>
     <w:pPr>
       <w:jc w:val="right"/>
@@ -2915,7 +2841,7 @@
         </mc:Choice>
         <mc:Fallback>
           <w:pict>
-            <v:group w14:anchorId="3C14F13C" id="Group 1718659522" o:spid="_x0000_s1101" style="position:absolute;left:0;text-align:left;margin-left:0;margin-top:0;width:423pt;height:9pt;flip:y;z-index:251662336" coordorigin="26599,37226" coordsize="53721,1145" o:gfxdata="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">
+            <v:group w14:anchorId="3C14F13C" id="Group 1718659522" o:spid="_x0000_s1101" style="position:absolute;left:0;text-align:left;margin-left:0;margin-top:0;width:423pt;height:9pt;flip:y;z-index:251662336" coordorigin="26599,37226" coordsize="53721,1145" o:gfxdata="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">
               <v:group id="Group 274732610" o:spid="_x0000_s1102" style="position:absolute;left:26599;top:37228;width:53721;height:1143" coordorigin="26551,37180" coordsize="53816,1190" o:gfxdata="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">
                 <v:rect id="Rectangle 1868142894" o:spid="_x0000_s1103" style="position:absolute;left:26551;top:37180;width:53817;height:1191;visibility:visible;mso-wrap-style:square;v-text-anchor:middle" o:gfxdata="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" filled="f" stroked="f">
                   <v:textbox inset="2.53958mm,2.53958mm,2.53958mm,2.53958mm">
@@ -3063,7 +2989,7 @@
 </file>
 
 <file path=word/footnotes.xml><?xml version="1.0" encoding="utf-8"?>
-<w:footnotes xmlns:wpc="http://schemas.microsoft.com/office/word/2010/wordprocessingCanvas" xmlns:cx="http://schemas.microsoft.com/office/drawing/2014/chartex" xmlns:cx1="http://schemas.microsoft.com/office/drawing/2015/9/8/chartex" xmlns:cx2="http://schemas.microsoft.com/office/drawing/2015/10/21/chartex" xmlns:cx3="http://schemas.microsoft.com/office/drawing/2016/5/9/chartex" xmlns:cx4="http://schemas.microsoft.com/office/drawing/2016/5/10/chartex" xmlns:cx5="http://schemas.microsoft.com/office/drawing/2016/5/11/chartex" xmlns:cx6="http://schemas.microsoft.com/office/drawing/2016/5/12/chartex" xmlns:cx7="http://schemas.microsoft.com/office/drawing/2016/5/13/chartex" xmlns:cx8="http://schemas.microsoft.com/office/drawing/2016/5/14/chartex" xmlns:mc="http://schemas.openxmlformats.org/markup-compatibility/2006" xmlns:aink="http://schemas.microsoft.com/office/drawing/2016/ink" xmlns:am3d="http://schemas.microsoft.com/office/drawing/2017/model3d" xmlns:o="urn:schemas-microsoft-com:office:office" xmlns:oel="http://schemas.microsoft.com/office/2019/extlst" xmlns:r="http://schemas.openxmlformats.org/officeDocument/2006/relationships" xmlns:m="http://schemas.openxmlformats.org/officeDocument/2006/math" xmlns:v="urn:schemas-microsoft-com:vml" xmlns:wp14="http://schemas.microsoft.com/office/word/2010/wordprocessingDrawing" xmlns:wp="http://schemas.openxmlformats.org/drawingml/2006/wordprocessingDrawing" xmlns:w10="urn:schemas-microsoft-com:office:word" xmlns:w="http://schemas.openxmlformats.org/wordprocessingml/2006/main" xmlns:w14="http://schemas.microsoft.com/office/word/2010/wordml" xmlns:w15="http://schemas.microsoft.com/office/word/2012/wordml" xmlns:w16cex="http://schemas.microsoft.com/office/word/2018/wordml/cex" xmlns:w16cid="http://schemas.microsoft.com/office/word/2016/wordml/cid" xmlns:w16="http://schemas.microsoft.com/office/word/2018/wordml" xmlns:w16du="http://schemas.microsoft.com/office/word/2023/wordml/word16du" xmlns:w16sdtdh="http://schemas.microsoft.com/office/word/2020/wordml/sdtdatahash" xmlns:w16se="http://schemas.microsoft.com/office/word/2015/wordml/symex" xmlns:wpg="http://schemas.microsoft.com/office/word/2010/wordprocessingGroup" xmlns:wpi="http://schemas.microsoft.com/office/word/2010/wordprocessingInk" xmlns:wne="http://schemas.microsoft.com/office/word/2006/wordml" xmlns:wps="http://schemas.microsoft.com/office/word/2010/wordprocessingShape" mc:Ignorable="w14 w15 w16se w16cid w16 w16cex w16sdtdh wp14">
+<w:footnotes xmlns:wpc="http://schemas.microsoft.com/office/word/2010/wordprocessingCanvas" xmlns:cx="http://schemas.microsoft.com/office/drawing/2014/chartex" xmlns:cx1="http://schemas.microsoft.com/office/drawing/2015/9/8/chartex" xmlns:cx2="http://schemas.microsoft.com/office/drawing/2015/10/21/chartex" xmlns:cx3="http://schemas.microsoft.com/office/drawing/2016/5/9/chartex" xmlns:cx4="http://schemas.microsoft.com/office/drawing/2016/5/10/chartex" xmlns:cx5="http://schemas.microsoft.com/office/drawing/2016/5/11/chartex" xmlns:cx6="http://schemas.microsoft.com/office/drawing/2016/5/12/chartex" xmlns:cx7="http://schemas.microsoft.com/office/drawing/2016/5/13/chartex" xmlns:cx8="http://schemas.microsoft.com/office/drawing/2016/5/14/chartex" xmlns:mc="http://schemas.openxmlformats.org/markup-compatibility/2006" xmlns:aink="http://schemas.microsoft.com/office/drawing/2016/ink" xmlns:am3d="http://schemas.microsoft.com/office/drawing/2017/model3d" xmlns:o="urn:schemas-microsoft-com:office:office" xmlns:r="http://schemas.openxmlformats.org/officeDocument/2006/relationships" xmlns:m="http://schemas.openxmlformats.org/officeDocument/2006/math" xmlns:v="urn:schemas-microsoft-com:vml" xmlns:wp14="http://schemas.microsoft.com/office/word/2010/wordprocessingDrawing" xmlns:wp="http://schemas.openxmlformats.org/drawingml/2006/wordprocessingDrawing" xmlns:w10="urn:schemas-microsoft-com:office:word" xmlns:w="http://schemas.openxmlformats.org/wordprocessingml/2006/main" xmlns:w14="http://schemas.microsoft.com/office/word/2010/wordml" xmlns:w15="http://schemas.microsoft.com/office/word/2012/wordml" xmlns:w16cid="http://schemas.microsoft.com/office/word/2016/wordml/cid" xmlns:w16se="http://schemas.microsoft.com/office/word/2015/wordml/symex" xmlns:wpg="http://schemas.microsoft.com/office/word/2010/wordprocessingGroup" xmlns:wpi="http://schemas.microsoft.com/office/word/2010/wordprocessingInk" xmlns:wne="http://schemas.microsoft.com/office/word/2006/wordml" xmlns:wps="http://schemas.microsoft.com/office/word/2010/wordprocessingShape" mc:Ignorable="w14 w15 w16se w16cid wp14">
   <w:footnote w:type="separator" w:id="-1">
     <w:p>
       <w:r>
@@ -3082,7 +3008,7 @@
 </file>
 
 <file path=word/header1.xml><?xml version="1.0" encoding="utf-8"?>
-<w:hdr xmlns:wpc="http://schemas.microsoft.com/office/word/2010/wordprocessingCanvas" xmlns:cx="http://schemas.microsoft.com/office/drawing/2014/chartex" xmlns:cx1="http://schemas.microsoft.com/office/drawing/2015/9/8/chartex" xmlns:cx2="http://schemas.microsoft.com/office/drawing/2015/10/21/chartex" xmlns:cx3="http://schemas.microsoft.com/office/drawing/2016/5/9/chartex" xmlns:cx4="http://schemas.microsoft.com/office/drawing/2016/5/10/chartex" xmlns:cx5="http://schemas.microsoft.com/office/drawing/2016/5/11/chartex" xmlns:cx6="http://schemas.microsoft.com/office/drawing/2016/5/12/chartex" xmlns:cx7="http://schemas.microsoft.com/office/drawing/2016/5/13/chartex" xmlns:cx8="http://schemas.microsoft.com/office/drawing/2016/5/14/chartex" xmlns:mc="http://schemas.openxmlformats.org/markup-compatibility/2006" xmlns:aink="http://schemas.microsoft.com/office/drawing/2016/ink" xmlns:am3d="http://schemas.microsoft.com/office/drawing/2017/model3d" xmlns:o="urn:schemas-microsoft-com:office:office" xmlns:oel="http://schemas.microsoft.com/office/2019/extlst" xmlns:r="http://schemas.openxmlformats.org/officeDocument/2006/relationships" xmlns:m="http://schemas.openxmlformats.org/officeDocument/2006/math" xmlns:v="urn:schemas-microsoft-com:vml" xmlns:wp14="http://schemas.microsoft.com/office/word/2010/wordprocessingDrawing" xmlns:wp="http://schemas.openxmlformats.org/drawingml/2006/wordprocessingDrawing" xmlns:w10="urn:schemas-microsoft-com:office:word" xmlns:w="http://schemas.openxmlformats.org/wordprocessingml/2006/main" xmlns:w14="http://schemas.microsoft.com/office/word/2010/wordml" xmlns:w15="http://schemas.microsoft.com/office/word/2012/wordml" xmlns:w16cex="http://schemas.microsoft.com/office/word/2018/wordml/cex" xmlns:w16cid="http://schemas.microsoft.com/office/word/2016/wordml/cid" xmlns:w16="http://schemas.microsoft.com/office/word/2018/wordml" xmlns:w16du="http://schemas.microsoft.com/office/word/2023/wordml/word16du" xmlns:w16sdtdh="http://schemas.microsoft.com/office/word/2020/wordml/sdtdatahash" xmlns:w16se="http://schemas.microsoft.com/office/word/2015/wordml/symex" xmlns:wpg="http://schemas.microsoft.com/office/word/2010/wordprocessingGroup" xmlns:wpi="http://schemas.microsoft.com/office/word/2010/wordprocessingInk" xmlns:wne="http://schemas.microsoft.com/office/word/2006/wordml" xmlns:wps="http://schemas.microsoft.com/office/word/2010/wordprocessingShape" mc:Ignorable="w14 w15 w16se w16cid w16 w16cex w16sdtdh wp14">
+<w:hdr xmlns:wpc="http://schemas.microsoft.com/office/word/2010/wordprocessingCanvas" xmlns:cx="http://schemas.microsoft.com/office/drawing/2014/chartex" xmlns:cx1="http://schemas.microsoft.com/office/drawing/2015/9/8/chartex" xmlns:cx2="http://schemas.microsoft.com/office/drawing/2015/10/21/chartex" xmlns:cx3="http://schemas.microsoft.com/office/drawing/2016/5/9/chartex" xmlns:cx4="http://schemas.microsoft.com/office/drawing/2016/5/10/chartex" xmlns:cx5="http://schemas.microsoft.com/office/drawing/2016/5/11/chartex" xmlns:cx6="http://schemas.microsoft.com/office/drawing/2016/5/12/chartex" xmlns:cx7="http://schemas.microsoft.com/office/drawing/2016/5/13/chartex" xmlns:cx8="http://schemas.microsoft.com/office/drawing/2016/5/14/chartex" xmlns:mc="http://schemas.openxmlformats.org/markup-compatibility/2006" xmlns:aink="http://schemas.microsoft.com/office/drawing/2016/ink" xmlns:am3d="http://schemas.microsoft.com/office/drawing/2017/model3d" xmlns:o="urn:schemas-microsoft-com:office:office" xmlns:r="http://schemas.openxmlformats.org/officeDocument/2006/relationships" xmlns:m="http://schemas.openxmlformats.org/officeDocument/2006/math" xmlns:v="urn:schemas-microsoft-com:vml" xmlns:wp14="http://schemas.microsoft.com/office/word/2010/wordprocessingDrawing" xmlns:wp="http://schemas.openxmlformats.org/drawingml/2006/wordprocessingDrawing" xmlns:w10="urn:schemas-microsoft-com:office:word" xmlns:w="http://schemas.openxmlformats.org/wordprocessingml/2006/main" xmlns:w14="http://schemas.microsoft.com/office/word/2010/wordml" xmlns:w15="http://schemas.microsoft.com/office/word/2012/wordml" xmlns:w16cid="http://schemas.microsoft.com/office/word/2016/wordml/cid" xmlns:w16se="http://schemas.microsoft.com/office/word/2015/wordml/symex" xmlns:wpg="http://schemas.microsoft.com/office/word/2010/wordprocessingGroup" xmlns:wpi="http://schemas.microsoft.com/office/word/2010/wordprocessingInk" xmlns:wne="http://schemas.microsoft.com/office/word/2006/wordml" xmlns:wps="http://schemas.microsoft.com/office/word/2010/wordprocessingShape" mc:Ignorable="w14 w15 w16se w16cid wp14">
   <w:p>
     <w:pPr>
       <w:pBdr>
@@ -3742,7 +3668,7 @@
         </mc:Choice>
         <mc:Fallback>
           <w:pict>
-            <v:group w14:anchorId="606E0657" id="Group 157" o:spid="_x0000_s1026" style="position:absolute;margin-left:1pt;margin-top:0;width:423pt;height:9pt;z-index:251658240" coordorigin="26599,37226" coordsize="53721,1145" o:gfxdata="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">
+            <v:group w14:anchorId="606E0657" id="Group 157" o:spid="_x0000_s1026" style="position:absolute;margin-left:1pt;margin-top:0;width:423pt;height:9pt;z-index:251658240" coordorigin="26599,37226" coordsize="53721,1145" o:gfxdata="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">
               <v:group id="Group 1" o:spid="_x0000_s1027" style="position:absolute;left:26599;top:37228;width:53721;height:1143" coordorigin="26551,37180" coordsize="53816,1190" o:gfxdata="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">
                 <v:rect id="Rectangle 2" o:spid="_x0000_s1028" style="position:absolute;left:26551;top:37180;width:53817;height:1191;visibility:visible;mso-wrap-style:square;v-text-anchor:middle" o:gfxdata="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" filled="f" stroked="f">
                   <v:textbox inset="2.53958mm,2.53958mm,2.53958mm,2.53958mm">
@@ -3890,7 +3816,7 @@
 </file>
 
 <file path=word/header2.xml><?xml version="1.0" encoding="utf-8"?>
-<w:hdr xmlns:wpc="http://schemas.microsoft.com/office/word/2010/wordprocessingCanvas" xmlns:cx="http://schemas.microsoft.com/office/drawing/2014/chartex" xmlns:cx1="http://schemas.microsoft.com/office/drawing/2015/9/8/chartex" xmlns:cx2="http://schemas.microsoft.com/office/drawing/2015/10/21/chartex" xmlns:cx3="http://schemas.microsoft.com/office/drawing/2016/5/9/chartex" xmlns:cx4="http://schemas.microsoft.com/office/drawing/2016/5/10/chartex" xmlns:cx5="http://schemas.microsoft.com/office/drawing/2016/5/11/chartex" xmlns:cx6="http://schemas.microsoft.com/office/drawing/2016/5/12/chartex" xmlns:cx7="http://schemas.microsoft.com/office/drawing/2016/5/13/chartex" xmlns:cx8="http://schemas.microsoft.com/office/drawing/2016/5/14/chartex" xmlns:mc="http://schemas.openxmlformats.org/markup-compatibility/2006" xmlns:aink="http://schemas.microsoft.com/office/drawing/2016/ink" xmlns:am3d="http://schemas.microsoft.com/office/drawing/2017/model3d" xmlns:o="urn:schemas-microsoft-com:office:office" xmlns:oel="http://schemas.microsoft.com/office/2019/extlst" xmlns:r="http://schemas.openxmlformats.org/officeDocument/2006/relationships" xmlns:m="http://schemas.openxmlformats.org/officeDocument/2006/math" xmlns:v="urn:schemas-microsoft-com:vml" xmlns:wp14="http://schemas.microsoft.com/office/word/2010/wordprocessingDrawing" xmlns:wp="http://schemas.openxmlformats.org/drawingml/2006/wordprocessingDrawing" xmlns:w10="urn:schemas-microsoft-com:office:word" xmlns:w="http://schemas.openxmlformats.org/wordprocessingml/2006/main" xmlns:w14="http://schemas.microsoft.com/office/word/2010/wordml" xmlns:w15="http://schemas.microsoft.com/office/word/2012/wordml" xmlns:w16cex="http://schemas.microsoft.com/office/word/2018/wordml/cex" xmlns:w16cid="http://schemas.microsoft.com/office/word/2016/wordml/cid" xmlns:w16="http://schemas.microsoft.com/office/word/2018/wordml" xmlns:w16du="http://schemas.microsoft.com/office/word/2023/wordml/word16du" xmlns:w16sdtdh="http://schemas.microsoft.com/office/word/2020/wordml/sdtdatahash" xmlns:w16se="http://schemas.microsoft.com/office/word/2015/wordml/symex" xmlns:wpg="http://schemas.microsoft.com/office/word/2010/wordprocessingGroup" xmlns:wpi="http://schemas.microsoft.com/office/word/2010/wordprocessingInk" xmlns:wne="http://schemas.microsoft.com/office/word/2006/wordml" xmlns:wps="http://schemas.microsoft.com/office/word/2010/wordprocessingShape" mc:Ignorable="w14 w15 w16se w16cid w16 w16cex w16sdtdh wp14">
+<w:hdr xmlns:wpc="http://schemas.microsoft.com/office/word/2010/wordprocessingCanvas" xmlns:cx="http://schemas.microsoft.com/office/drawing/2014/chartex" xmlns:cx1="http://schemas.microsoft.com/office/drawing/2015/9/8/chartex" xmlns:cx2="http://schemas.microsoft.com/office/drawing/2015/10/21/chartex" xmlns:cx3="http://schemas.microsoft.com/office/drawing/2016/5/9/chartex" xmlns:cx4="http://schemas.microsoft.com/office/drawing/2016/5/10/chartex" xmlns:cx5="http://schemas.microsoft.com/office/drawing/2016/5/11/chartex" xmlns:cx6="http://schemas.microsoft.com/office/drawing/2016/5/12/chartex" xmlns:cx7="http://schemas.microsoft.com/office/drawing/2016/5/13/chartex" xmlns:cx8="http://schemas.microsoft.com/office/drawing/2016/5/14/chartex" xmlns:mc="http://schemas.openxmlformats.org/markup-compatibility/2006" xmlns:aink="http://schemas.microsoft.com/office/drawing/2016/ink" xmlns:am3d="http://schemas.microsoft.com/office/drawing/2017/model3d" xmlns:o="urn:schemas-microsoft-com:office:office" xmlns:r="http://schemas.openxmlformats.org/officeDocument/2006/relationships" xmlns:m="http://schemas.openxmlformats.org/officeDocument/2006/math" xmlns:v="urn:schemas-microsoft-com:vml" xmlns:wp14="http://schemas.microsoft.com/office/word/2010/wordprocessingDrawing" xmlns:wp="http://schemas.openxmlformats.org/drawingml/2006/wordprocessingDrawing" xmlns:w10="urn:schemas-microsoft-com:office:word" xmlns:w="http://schemas.openxmlformats.org/wordprocessingml/2006/main" xmlns:w14="http://schemas.microsoft.com/office/word/2010/wordml" xmlns:w15="http://schemas.microsoft.com/office/word/2012/wordml" xmlns:w16cid="http://schemas.microsoft.com/office/word/2016/wordml/cid" xmlns:w16se="http://schemas.microsoft.com/office/word/2015/wordml/symex" xmlns:wpg="http://schemas.microsoft.com/office/word/2010/wordprocessingGroup" xmlns:wpi="http://schemas.microsoft.com/office/word/2010/wordprocessingInk" xmlns:wne="http://schemas.microsoft.com/office/word/2006/wordml" xmlns:wps="http://schemas.microsoft.com/office/word/2010/wordprocessingShape" mc:Ignorable="w14 w15 w16se w16cid wp14">
   <w:p>
     <w:pPr>
       <w:pBdr>
@@ -4550,7 +4476,7 @@
         </mc:Choice>
         <mc:Fallback>
           <w:pict>
-            <v:group w14:anchorId="0759AB5E" id="Group 1043660445" o:spid="_x0000_s1076" style="position:absolute;margin-left:1pt;margin-top:0;width:423pt;height:9pt;z-index:251660288" coordorigin="26599,37226" coordsize="53721,1145" o:gfxdata="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">
+            <v:group w14:anchorId="0759AB5E" id="Group 1043660445" o:spid="_x0000_s1076" style="position:absolute;margin-left:1pt;margin-top:0;width:423pt;height:9pt;z-index:251660288" coordorigin="26599,37226" coordsize="53721,1145" o:gfxdata="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">
               <v:group id="Group 1177375621" o:spid="_x0000_s1077" style="position:absolute;left:26599;top:37228;width:53721;height:1143" coordorigin="26551,37180" coordsize="53816,1190" o:gfxdata="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">
                 <v:rect id="Rectangle 2003262397" o:spid="_x0000_s1078" style="position:absolute;left:26551;top:37180;width:53817;height:1191;visibility:visible;mso-wrap-style:square;v-text-anchor:middle" o:gfxdata="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" filled="f" stroked="f">
                   <v:textbox inset="2.53958mm,2.53958mm,2.53958mm,2.53958mm">
@@ -4698,7 +4624,7 @@
 </file>
 
 <file path=word/numbering.xml><?xml version="1.0" encoding="utf-8"?>
-<w:numbering xmlns:wpc="http://schemas.microsoft.com/office/word/2010/wordprocessingCanvas" xmlns:cx="http://schemas.microsoft.com/office/drawing/2014/chartex" xmlns:cx1="http://schemas.microsoft.com/office/drawing/2015/9/8/chartex" xmlns:cx2="http://schemas.microsoft.com/office/drawing/2015/10/21/chartex" xmlns:cx3="http://schemas.microsoft.com/office/drawing/2016/5/9/chartex" xmlns:cx4="http://schemas.microsoft.com/office/drawing/2016/5/10/chartex" xmlns:cx5="http://schemas.microsoft.com/office/drawing/2016/5/11/chartex" xmlns:cx6="http://schemas.microsoft.com/office/drawing/2016/5/12/chartex" xmlns:cx7="http://schemas.microsoft.com/office/drawing/2016/5/13/chartex" xmlns:cx8="http://schemas.microsoft.com/office/drawing/2016/5/14/chartex" xmlns:mc="http://schemas.openxmlformats.org/markup-compatibility/2006" xmlns:aink="http://schemas.microsoft.com/office/drawing/2016/ink" xmlns:am3d="http://schemas.microsoft.com/office/drawing/2017/model3d" xmlns:o="urn:schemas-microsoft-com:office:office" xmlns:oel="http://schemas.microsoft.com/office/2019/extlst" xmlns:r="http://schemas.openxmlformats.org/officeDocument/2006/relationships" xmlns:m="http://schemas.openxmlformats.org/officeDocument/2006/math" xmlns:v="urn:schemas-microsoft-com:vml" xmlns:wp14="http://schemas.microsoft.com/office/word/2010/wordprocessingDrawing" xmlns:wp="http://schemas.openxmlformats.org/drawingml/2006/wordprocessingDrawing" xmlns:w10="urn:schemas-microsoft-com:office:word" xmlns:w="http://schemas.openxmlformats.org/wordprocessingml/2006/main" xmlns:w14="http://schemas.microsoft.com/office/word/2010/wordml" xmlns:w15="http://schemas.microsoft.com/office/word/2012/wordml" xmlns:w16cex="http://schemas.microsoft.com/office/word/2018/wordml/cex" xmlns:w16cid="http://schemas.microsoft.com/office/word/2016/wordml/cid" xmlns:w16="http://schemas.microsoft.com/office/word/2018/wordml" xmlns:w16du="http://schemas.microsoft.com/office/word/2023/wordml/word16du" xmlns:w16sdtdh="http://schemas.microsoft.com/office/word/2020/wordml/sdtdatahash" xmlns:w16se="http://schemas.microsoft.com/office/word/2015/wordml/symex" xmlns:wpg="http://schemas.microsoft.com/office/word/2010/wordprocessingGroup" xmlns:wpi="http://schemas.microsoft.com/office/word/2010/wordprocessingInk" xmlns:wne="http://schemas.microsoft.com/office/word/2006/wordml" xmlns:wps="http://schemas.microsoft.com/office/word/2010/wordprocessingShape" mc:Ignorable="w14 w15 w16se w16cid w16 w16cex w16sdtdh wp14">
+<w:numbering xmlns:wpc="http://schemas.microsoft.com/office/word/2010/wordprocessingCanvas" xmlns:cx="http://schemas.microsoft.com/office/drawing/2014/chartex" xmlns:cx1="http://schemas.microsoft.com/office/drawing/2015/9/8/chartex" xmlns:cx2="http://schemas.microsoft.com/office/drawing/2015/10/21/chartex" xmlns:cx3="http://schemas.microsoft.com/office/drawing/2016/5/9/chartex" xmlns:cx4="http://schemas.microsoft.com/office/drawing/2016/5/10/chartex" xmlns:cx5="http://schemas.microsoft.com/office/drawing/2016/5/11/chartex" xmlns:cx6="http://schemas.microsoft.com/office/drawing/2016/5/12/chartex" xmlns:cx7="http://schemas.microsoft.com/office/drawing/2016/5/13/chartex" xmlns:cx8="http://schemas.microsoft.com/office/drawing/2016/5/14/chartex" xmlns:mc="http://schemas.openxmlformats.org/markup-compatibility/2006" xmlns:aink="http://schemas.microsoft.com/office/drawing/2016/ink" xmlns:am3d="http://schemas.microsoft.com/office/drawing/2017/model3d" xmlns:o="urn:schemas-microsoft-com:office:office" xmlns:r="http://schemas.openxmlformats.org/officeDocument/2006/relationships" xmlns:m="http://schemas.openxmlformats.org/officeDocument/2006/math" xmlns:v="urn:schemas-microsoft-com:vml" xmlns:wp14="http://schemas.microsoft.com/office/word/2010/wordprocessingDrawing" xmlns:wp="http://schemas.openxmlformats.org/drawingml/2006/wordprocessingDrawing" xmlns:w10="urn:schemas-microsoft-com:office:word" xmlns:w="http://schemas.openxmlformats.org/wordprocessingml/2006/main" xmlns:w14="http://schemas.microsoft.com/office/word/2010/wordml" xmlns:w15="http://schemas.microsoft.com/office/word/2012/wordml" xmlns:w16cid="http://schemas.microsoft.com/office/word/2016/wordml/cid" xmlns:w16se="http://schemas.microsoft.com/office/word/2015/wordml/symex" xmlns:wpg="http://schemas.microsoft.com/office/word/2010/wordprocessingGroup" xmlns:wpi="http://schemas.microsoft.com/office/word/2010/wordprocessingInk" xmlns:wne="http://schemas.microsoft.com/office/word/2006/wordml" xmlns:wps="http://schemas.microsoft.com/office/word/2010/wordprocessingShape" mc:Ignorable="w14 w15 w16se w16cid wp14">
   <w:abstractNum w:abstractNumId="0" w15:restartNumberingAfterBreak="0">
     <w:nsid w:val="2C6D0C8D"/>
     <w:multiLevelType w:val="hybridMultilevel"/>
@@ -4788,14 +4714,14 @@
       </w:pPr>
     </w:lvl>
   </w:abstractNum>
-  <w:num w:numId="1" w16cid:durableId="1660814024">
+  <w:num w:numId="1">
     <w:abstractNumId w:val="0"/>
   </w:num>
 </w:numbering>
 </file>
 
 <file path=word/styles.xml><?xml version="1.0" encoding="utf-8"?>
-<w:styles xmlns:mc="http://schemas.openxmlformats.org/markup-compatibility/2006" xmlns:r="http://schemas.openxmlformats.org/officeDocument/2006/relationships" xmlns:w="http://schemas.openxmlformats.org/wordprocessingml/2006/main" xmlns:w14="http://schemas.microsoft.com/office/word/2010/wordml" xmlns:w15="http://schemas.microsoft.com/office/word/2012/wordml" xmlns:w16cex="http://schemas.microsoft.com/office/word/2018/wordml/cex" xmlns:w16cid="http://schemas.microsoft.com/office/word/2016/wordml/cid" xmlns:w16="http://schemas.microsoft.com/office/word/2018/wordml" xmlns:w16sdtdh="http://schemas.microsoft.com/office/word/2020/wordml/sdtdatahash" xmlns:w16se="http://schemas.microsoft.com/office/word/2015/wordml/symex" mc:Ignorable="w14 w15 w16se w16cid w16 w16cex w16sdtdh">
+<w:styles xmlns:mc="http://schemas.openxmlformats.org/markup-compatibility/2006" xmlns:r="http://schemas.openxmlformats.org/officeDocument/2006/relationships" xmlns:w="http://schemas.openxmlformats.org/wordprocessingml/2006/main" xmlns:w14="http://schemas.microsoft.com/office/word/2010/wordml" xmlns:w15="http://schemas.microsoft.com/office/word/2012/wordml" xmlns:w16cid="http://schemas.microsoft.com/office/word/2016/wordml/cid" xmlns:w16se="http://schemas.microsoft.com/office/word/2015/wordml/symex" mc:Ignorable="w14 w15 w16se w16cid">
   <w:docDefaults>
     <w:rPrDefault>
       <w:rPr>
@@ -4807,7 +4733,7 @@
     </w:rPrDefault>
     <w:pPrDefault/>
   </w:docDefaults>
-  <w:latentStyles w:defLockedState="0" w:defUIPriority="99" w:defSemiHidden="0" w:defUnhideWhenUsed="0" w:defQFormat="0" w:count="376">
+  <w:latentStyles w:defLockedState="0" w:defUIPriority="99" w:defSemiHidden="0" w:defUnhideWhenUsed="0" w:defQFormat="0" w:count="375">
     <w:lsdException w:name="Normal" w:uiPriority="0" w:qFormat="1"/>
     <w:lsdException w:name="heading 1" w:uiPriority="9" w:qFormat="1"/>
     <w:lsdException w:name="heading 2" w:semiHidden="1" w:uiPriority="9" w:unhideWhenUsed="1" w:qFormat="1"/>
@@ -5183,7 +5109,6 @@
     <w:lsdException w:name="Smart Hyperlink" w:semiHidden="1" w:unhideWhenUsed="1"/>
     <w:lsdException w:name="Hashtag" w:semiHidden="1" w:unhideWhenUsed="1"/>
     <w:lsdException w:name="Unresolved Mention" w:semiHidden="1" w:unhideWhenUsed="1"/>
-    <w:lsdException w:name="Smart Link" w:semiHidden="1" w:unhideWhenUsed="1"/>
   </w:latentStyles>
   <w:style w:type="paragraph" w:default="1" w:styleId="Normal">
     <w:name w:val="Normal"/>
